--- a/双耳节拍meta.docx
+++ b/双耳节拍meta.docx
@@ -28,7 +28,10 @@
         <w:rPr>
           <w:rFonts w:hint="eastAsia"/>
         </w:rPr>
-        <w:t>失眠</w:t>
+        <w:t>anxiety</w:t>
+      </w:r>
+      <w:r>
+        <w:t xml:space="preserve"> </w:t>
       </w:r>
       <w:r>
         <w:t>: a meta-analysis</w:t>
@@ -38,283 +41,235 @@
     <w:p/>
     <w:p>
       <w:r>
-        <w:t xml:space="preserve">((binaural beats) OR (auditory beats) </w:t>
-      </w:r>
-      <w:r>
-        <w:t>OR (</w:t>
-      </w:r>
-      <w:r>
-        <w:rPr>
-          <w:rFonts w:ascii="Segoe UI" w:hAnsi="Segoe UI" w:cs="Segoe UI"/>
-          <w:color w:val="24292F"/>
-          <w:szCs w:val="21"/>
-          <w:shd w:val="clear" w:color="auto" w:fill="F4F6F8"/>
-        </w:rPr>
-        <w:t>binaural therapy</w:t>
-      </w:r>
-      <w:r>
-        <w:t>) OR (</w:t>
-      </w:r>
-      <w:r>
-        <w:rPr>
-          <w:rFonts w:ascii="Segoe UI" w:hAnsi="Segoe UI" w:cs="Segoe UI"/>
-          <w:color w:val="24292F"/>
-          <w:szCs w:val="21"/>
-          <w:shd w:val="clear" w:color="auto" w:fill="F4F6F8"/>
-        </w:rPr>
-        <w:t>binaural tones</w:t>
-      </w:r>
-      <w:r>
-        <w:t xml:space="preserve">) </w:t>
-      </w:r>
-      <w:r>
-        <w:t xml:space="preserve">OR </w:t>
+        <w:rPr>
+          <w:noProof/>
+        </w:rPr>
+        <w:drawing>
+          <wp:inline distT="0" distB="0" distL="0" distR="0" wp14:anchorId="45BF6884" wp14:editId="7EA7A03E">
+            <wp:extent cx="5274310" cy="3296285"/>
+            <wp:effectExtent l="0" t="0" r="2540" b="0"/>
+            <wp:docPr id="805320311" name="图片 1"/>
+            <wp:cNvGraphicFramePr>
+              <a:graphicFrameLocks xmlns:a="http://schemas.openxmlformats.org/drawingml/2006/main" noChangeAspect="1"/>
+            </wp:cNvGraphicFramePr>
+            <a:graphic xmlns:a="http://schemas.openxmlformats.org/drawingml/2006/main">
+              <a:graphicData uri="http://schemas.openxmlformats.org/drawingml/2006/picture">
+                <pic:pic xmlns:pic="http://schemas.openxmlformats.org/drawingml/2006/picture">
+                  <pic:nvPicPr>
+                    <pic:cNvPr id="805320311" name=""/>
+                    <pic:cNvPicPr/>
+                  </pic:nvPicPr>
+                  <pic:blipFill>
+                    <a:blip r:embed="rId6"/>
+                    <a:stretch>
+                      <a:fillRect/>
+                    </a:stretch>
+                  </pic:blipFill>
+                  <pic:spPr>
+                    <a:xfrm>
+                      <a:off x="0" y="0"/>
+                      <a:ext cx="5274310" cy="3296285"/>
+                    </a:xfrm>
+                    <a:prstGeom prst="rect">
+                      <a:avLst/>
+                    </a:prstGeom>
+                  </pic:spPr>
+                </pic:pic>
+              </a:graphicData>
+            </a:graphic>
+          </wp:inline>
+        </w:drawing>
+      </w:r>
+    </w:p>
+    <w:p/>
+    <w:p>
+      <w:r>
+        <w:t>Methods</w:t>
+      </w:r>
+    </w:p>
+    <w:p/>
+    <w:p/>
+    <w:p/>
+    <w:p>
+      <w:r>
+        <w:t>Literature search and selection criteria</w:t>
+      </w:r>
+    </w:p>
+    <w:p>
+      <w:r>
+        <w:t>We performed a systematic search on PubMed</w:t>
+      </w:r>
+      <w:r>
+        <w:t>22</w:t>
+      </w:r>
+      <w:r>
+        <w:t xml:space="preserve"> </w:t>
+      </w:r>
+      <w:bookmarkStart w:id="0" w:name="_Hlk148031533"/>
+      <w:r>
+        <w:t>(Medline)</w:t>
+      </w:r>
+      <w:bookmarkEnd w:id="0"/>
+      <w:r>
+        <w:t xml:space="preserve">, </w:t>
+      </w:r>
+      <w:bookmarkStart w:id="1" w:name="_Hlk148031541"/>
+      <w:r>
+        <w:t>Cochrane Library</w:t>
+      </w:r>
+      <w:bookmarkEnd w:id="1"/>
+      <w:r>
+        <w:t>62</w:t>
+      </w:r>
+      <w:r>
+        <w:t xml:space="preserve">, </w:t>
+      </w:r>
+      <w:bookmarkStart w:id="2" w:name="_Hlk148031553"/>
+      <w:r>
+        <w:t>Web of Science</w:t>
+      </w:r>
+      <w:bookmarkEnd w:id="2"/>
+      <w:r>
+        <w:t>20</w:t>
+      </w:r>
+      <w:r>
+        <w:t xml:space="preserve"> and </w:t>
+      </w:r>
+      <w:bookmarkStart w:id="3" w:name="_Hlk148031559"/>
+      <w:r>
+        <w:t>Embase</w:t>
+      </w:r>
+      <w:bookmarkEnd w:id="3"/>
+      <w:r>
+        <w:t>75</w:t>
+      </w:r>
+      <w:r>
+        <w:t xml:space="preserve"> databases to identify relevant studies on the subject. The search was limited to English language papers, using the keywords ”auditory beats”, ”binaural beats</w:t>
       </w:r>
       <w:r>
         <w:rPr>
           <w:rFonts w:hint="eastAsia"/>
         </w:rPr>
-        <w:t>(</w:t>
-      </w:r>
-      <w:r>
-        <w:rPr>
-          <w:rFonts w:ascii="Segoe UI" w:hAnsi="Segoe UI" w:cs="Segoe UI"/>
-          <w:color w:val="24292F"/>
-          <w:szCs w:val="21"/>
-          <w:shd w:val="clear" w:color="auto" w:fill="F4F6F8"/>
-        </w:rPr>
-        <w:t>binaural therapy</w:t>
-      </w:r>
+        <w:t>”</w:t>
+      </w:r>
+      <w:r>
+        <w:t xml:space="preserve"> , ”binaural auditory</w:t>
+      </w:r>
+      <w:r>
+        <w:t xml:space="preserve"> </w:t>
+      </w:r>
+      <w:proofErr w:type="spellStart"/>
+      <w:r>
+        <w:t>beats”,“brainwave</w:t>
+      </w:r>
+      <w:proofErr w:type="spellEnd"/>
+      <w:r>
+        <w:t xml:space="preserve"> </w:t>
+      </w:r>
+      <w:proofErr w:type="spellStart"/>
+      <w:r>
+        <w:t>entrainment”,”</w:t>
+      </w:r>
+      <w:r>
+        <w:t>binaural</w:t>
+      </w:r>
+      <w:proofErr w:type="spellEnd"/>
+      <w:r>
+        <w:t xml:space="preserve"> </w:t>
+      </w:r>
+      <w:proofErr w:type="spellStart"/>
+      <w:r>
+        <w:t>lstimulation</w:t>
+      </w:r>
+      <w:proofErr w:type="spellEnd"/>
+      <w:r>
+        <w:t xml:space="preserve">”,”hemispheric </w:t>
+      </w:r>
+      <w:proofErr w:type="spellStart"/>
+      <w:r>
+        <w:t>synchronization”and</w:t>
+      </w:r>
+      <w:proofErr w:type="spellEnd"/>
+      <w:r>
+        <w:t xml:space="preserve"> were searched in these databases up to </w:t>
+      </w:r>
+      <w:r>
+        <w:t>June</w:t>
+      </w:r>
+      <w:r>
+        <w:t xml:space="preserve"> 20</w:t>
+      </w:r>
+      <w:r>
+        <w:t>23</w:t>
+      </w:r>
+      <w:r>
+        <w:t>. The flowchart of the meta-analysis is displayed in Fig. 1.</w:t>
+      </w:r>
+    </w:p>
+    <w:p/>
+    <w:p>
+      <w:r>
+        <w:t>Two authors (</w:t>
+      </w:r>
+      <w:r>
+        <w:t>Lian Cheng</w:t>
+      </w:r>
+      <w:r>
+        <w:t xml:space="preserve"> and </w:t>
+      </w:r>
+      <w:proofErr w:type="spellStart"/>
       <w:r>
         <w:rPr>
           <w:rFonts w:hint="eastAsia"/>
         </w:rPr>
-        <w:t>)</w:t>
-      </w:r>
-      <w:r>
-        <w:t xml:space="preserve"> OR (</w:t>
-      </w:r>
-      <w:r>
-        <w:rPr>
-          <w:rFonts w:ascii="Segoe UI" w:hAnsi="Segoe UI" w:cs="Segoe UI"/>
-          <w:color w:val="24292F"/>
-          <w:szCs w:val="21"/>
-          <w:shd w:val="clear" w:color="auto" w:fill="F4F6F8"/>
-        </w:rPr>
-        <w:t>binaural stimulation</w:t>
-      </w:r>
-      <w:r>
-        <w:t>))</w:t>
-      </w:r>
-      <w:r>
-        <w:t>AND ((mental disorders) OR (psychiatric disorders) OR (psychological disorders) OR (mental illness) OR (psychiatric conditions)</w:t>
-      </w:r>
-      <w:r>
-        <w:t xml:space="preserve"> OR (</w:t>
-      </w:r>
-      <w:r>
-        <w:rPr>
-          <w:rFonts w:ascii="Segoe UI" w:hAnsi="Segoe UI" w:cs="Segoe UI"/>
-          <w:color w:val="24292F"/>
-          <w:szCs w:val="21"/>
-          <w:shd w:val="clear" w:color="auto" w:fill="F4F6F8"/>
-        </w:rPr>
-        <w:t>Post-traumatic stress disorder</w:t>
-      </w:r>
-      <w:r>
-        <w:t>) OR</w:t>
-      </w:r>
-      <w:r>
-        <w:rPr>
-          <w:rFonts w:ascii="Segoe UI" w:hAnsi="Segoe UI" w:cs="Segoe UI"/>
-          <w:color w:val="24292F"/>
-          <w:szCs w:val="21"/>
-          <w:shd w:val="clear" w:color="auto" w:fill="F4F6F8"/>
-        </w:rPr>
-        <w:t> (Schizophrenia) OR (Depression OR Anxiety disorders) OR (Bipolar disorder) OR (Attention-deficit/hyperactivity disorder</w:t>
-      </w:r>
-      <w:r>
-        <w:t>)</w:t>
-      </w:r>
-      <w:r>
-        <w:t>)</w:t>
-      </w:r>
-    </w:p>
-    <w:p/>
-    <w:p/>
-    <w:p/>
-    <w:p>
-      <w:r>
-        <w:t>("Binaural beats" OR "binaural auditory processing" OR "binaural auditory perception") AND ("anxiety disorders" OR "anxiety treatment" OR "anxiety reduction" OR "anxiety symptoms" OR "anxiolytic effects" OR "stress reduction" OR "anxiety intervention" OR "anxiety management"</w:t>
-      </w:r>
-      <w:r>
-        <w:t xml:space="preserve"> OR </w:t>
-      </w:r>
+        <w:t>reng</w:t>
+      </w:r>
+      <w:proofErr w:type="spellEnd"/>
+      <w:r>
+        <w:t xml:space="preserve"> </w:t>
+      </w:r>
+      <w:proofErr w:type="spellStart"/>
       <w:r>
         <w:rPr>
           <w:rFonts w:hint="eastAsia"/>
         </w:rPr>
-        <w:t>“</w:t>
-      </w:r>
-      <w:r>
-        <w:t>anxiety</w:t>
+        <w:t>qingqing</w:t>
+      </w:r>
+      <w:proofErr w:type="spellEnd"/>
+      <w:r>
+        <w:t>) independently reviewed the retrieved studies, rating results were compared, and where differences were noted, they were discussed and reconciled. The methodology, design, features, and results of each study were described and coded by the first author.</w:t>
+      </w:r>
+    </w:p>
+    <w:p/>
+    <w:p>
+      <w:r>
+        <w:t>To be included in the meta-analysis, studies had to fulfill four criteria: (1) use of binaural auditory beats as treatment or experimental manipulated factor; (2) experimental studies; (3) application of binaural beats in practical areas and where the number of studies in each area is at least three; and (4) the studies provided sufficient information to extract effect sizes (ES) from descriptive or inferential statistics.</w:t>
+      </w:r>
+    </w:p>
+    <w:p/>
+    <w:p>
+      <w:r>
+        <w:lastRenderedPageBreak/>
+        <w:t>Risk of bias</w:t>
+      </w:r>
+    </w:p>
+    <w:p>
+      <w:r>
+        <w:t>The risk of bias for each included study was assessed using the criteria suggested in the Cochrane Handbook for Systematic Reviews of Interventions.16 This guideline uses the following 7 domains to evaluate the risk of bias: (1) random sequence generation; (2) allocation concealment; (3) blinding of participants and personnel; (4) blinding of outcome assessment; (5) incomplete outcome data; (6) selective reporting; and (7) other bias. The 2 reviewers (S.J.W. and A.T.L.) individually assessed the risk of bias and categorized each study's risk of bias as “low,” “high,” or “unclear.” Any disagreements between the reviewers were resolved with discussion involving the third author (</w:t>
+      </w:r>
+      <w:proofErr w:type="spellStart"/>
+      <w:r>
+        <w:t>D</w:t>
       </w:r>
       <w:r>
         <w:rPr>
           <w:rFonts w:hint="eastAsia"/>
         </w:rPr>
-        <w:t>”</w:t>
-      </w:r>
-      <w:r>
-        <w:t>)</w:t>
-      </w:r>
-    </w:p>
-    <w:p/>
-    <w:p/>
-    <w:p/>
-    <w:p>
-      <w:r>
-        <w:t>Methods</w:t>
-      </w:r>
-    </w:p>
-    <w:p/>
-    <w:p>
-      <w:r>
-        <w:t>Literature search and selection criteria</w:t>
-      </w:r>
-    </w:p>
-    <w:p>
-      <w:r>
-        <w:t>We performed a systematic search on PubMed</w:t>
-      </w:r>
-      <w:r>
-        <w:t>22</w:t>
-      </w:r>
-      <w:r>
-        <w:t xml:space="preserve"> (Medline), Cochrane Library</w:t>
-      </w:r>
-      <w:r>
-        <w:t>62</w:t>
-      </w:r>
-      <w:r>
-        <w:t>, Web of Science</w:t>
-      </w:r>
-      <w:r>
-        <w:t>20</w:t>
-      </w:r>
-      <w:r>
-        <w:t xml:space="preserve"> and Embase</w:t>
-      </w:r>
-      <w:r>
-        <w:t>75</w:t>
-      </w:r>
-      <w:r>
-        <w:t xml:space="preserve"> databases to identify relevant studies on the subject. The search was limited to English language papers, using the keywords ”auditory beats”, ”binaural beats</w:t>
-      </w:r>
-      <w:r>
-        <w:rPr>
-          <w:rFonts w:hint="eastAsia"/>
-        </w:rPr>
-        <w:t>”</w:t>
-      </w:r>
-      <w:r>
-        <w:t xml:space="preserve"> , ”binaural auditory</w:t>
-      </w:r>
-      <w:r>
-        <w:t xml:space="preserve"> </w:t>
-      </w:r>
-      <w:r>
-        <w:t>beats”,“brainwave</w:t>
-      </w:r>
-      <w:r>
-        <w:t xml:space="preserve"> </w:t>
-      </w:r>
-      <w:r>
-        <w:t>entrainment”,”</w:t>
-      </w:r>
-      <w:r>
-        <w:t>binaural</w:t>
-      </w:r>
-      <w:r>
-        <w:t xml:space="preserve"> </w:t>
-      </w:r>
-      <w:r>
-        <w:t xml:space="preserve">lstimulation”,”hemispheric synchronization”and were searched in these databases up to </w:t>
-      </w:r>
-      <w:r>
-        <w:t>June</w:t>
-      </w:r>
-      <w:r>
-        <w:t xml:space="preserve"> 20</w:t>
-      </w:r>
-      <w:r>
-        <w:t>23</w:t>
-      </w:r>
-      <w:r>
-        <w:t>. The flowchart of the meta-analysis is displayed in Fig. 1.</w:t>
-      </w:r>
-    </w:p>
-    <w:p/>
-    <w:p>
-      <w:r>
-        <w:rPr>
-          <w:rFonts w:hint="eastAsia"/>
-        </w:rPr>
-        <w:t>1</w:t>
-      </w:r>
-      <w:r>
-        <w:t>79</w:t>
-      </w:r>
-      <w:r>
-        <w:rPr>
-          <w:rFonts w:hint="eastAsia"/>
-        </w:rPr>
-        <w:t>——去重1</w:t>
-      </w:r>
-      <w:r>
-        <w:t>22</w:t>
-      </w:r>
-      <w:r>
-        <w:rPr>
-          <w:rFonts w:hint="eastAsia"/>
-        </w:rPr>
-        <w:t>——和双耳节拍相关</w:t>
-      </w:r>
-      <w:r>
-        <w:t>77</w:t>
-      </w:r>
-      <w:r>
-        <w:tab/>
-      </w:r>
-    </w:p>
-    <w:p/>
-    <w:p>
-      <w:r>
-        <w:t>Two authors (</w:t>
-      </w:r>
-      <w:r>
-        <w:t>Lian Cheng</w:t>
-      </w:r>
-      <w:r>
-        <w:t xml:space="preserve"> and </w:t>
-      </w:r>
-      <w:r>
-        <w:t>H</w:t>
-      </w:r>
-      <w:r>
-        <w:t>e</w:t>
-      </w:r>
-      <w:r>
-        <w:t xml:space="preserve"> qianqian</w:t>
-      </w:r>
-      <w:r>
-        <w:t>) independently reviewed the retrieved studies, rating results were compared, and where differences were noted, they were discussed and reconciled. The methodology, design, features, and results of each study were described and coded by the first author.</w:t>
-      </w:r>
-    </w:p>
-    <w:p/>
-    <w:p>
-      <w:r>
-        <w:t>To be included in the meta-analysis, studies had to fulfill four criteria: (1) use of binaural auditory beats as treatment or experimental manipulated factor; (2) experimental studies; (3) application of binaural beats in practical areas and where the number of studies in each area is at least three; and (4) the studies provided sufficient information to extract effect sizes (ES) from descriptive or inferential statistics.</w:t>
+        <w:t>ingyang</w:t>
+      </w:r>
+      <w:proofErr w:type="spellEnd"/>
+      <w:r>
+        <w:t>).</w:t>
       </w:r>
     </w:p>
     <w:p/>
@@ -335,20 +290,61 @@
     </w:p>
     <w:p>
       <w:r>
-        <w:t>The following information was extracted from the studies that met the inclusion criteria: surname of the first author, year of publication, study design, type of participant, binaural-</w:t>
+        <w:t>The following information was extracted from the studies that met the inclusion criteria: surname of the first author, year of publication, study design, type of participant, binaural-beat frequency used, time under exposure, moment of exposure, comparison group, type of sound used to mask the binaural beat (if any), number of participants in each condition, and outcome measurement.</w:t>
+      </w:r>
+    </w:p>
+    <w:p/>
+    <w:p>
+      <w:r>
+        <w:t>The literature search yielded 68 studies of which 43 were excluded since the studies did not meet the inclusion criteria for the meta-analysis. Three additional studies could not be included as the reported data were insufficient for the calculation of effect sizes. This resulted in a total of 22 studies (k = 35 ESs) that were included in the present analysis.</w:t>
+      </w:r>
+    </w:p>
+    <w:p/>
+    <w:p/>
+    <w:p>
+      <w:r>
+        <w:t>Statistical analysis</w:t>
+      </w:r>
+    </w:p>
+    <w:p>
+      <w:r>
+        <w:t>Data from each study was analyzed using Review Manager 5.3.5 (The Nordic Cochrane Center, 2014, Copenhagen, Denmark). Baseline demographics and procedure characteristics were combined and described using descriptive statistics according to the algorithm described in the Cochrane Handbook for Systematic Reviews.16 Differences between intervention and control groups at baseline were assessed using chi-square or t tests for categorical or continuous data, respectively. A P value of &lt;.05 was considered statistically significant.</w:t>
+      </w:r>
+    </w:p>
+    <w:p/>
+    <w:p>
+      <w:r>
+        <w:t xml:space="preserve">A meta-analysis was performed when at least 2 studies were available. The random-effects model of </w:t>
+      </w:r>
+      <w:proofErr w:type="spellStart"/>
+      <w:r>
+        <w:t>DerSimonian</w:t>
+      </w:r>
+      <w:proofErr w:type="spellEnd"/>
+      <w:r>
+        <w:t xml:space="preserve"> and Laird was used to produce summary treatment effects in terms of mean difference (MD) with 95% confidence intervals (CIs). Study heterogeneity was measured using Higgins I2 statistics. It was planned that possible publication biases would be assessed statistically with Begg and Egger tests and graphically using funnel plots if &gt;10 studies were included in the analysis of any 1 outcome.</w:t>
+      </w:r>
+    </w:p>
+    <w:p/>
+    <w:p>
+      <w:r>
+        <w:t>Quality assessment</w:t>
+      </w:r>
+    </w:p>
+    <w:p>
+      <w:pPr>
+        <w:rPr>
+          <w:rFonts w:hint="eastAsia"/>
+        </w:rPr>
+      </w:pPr>
+      <w:r>
+        <w:t xml:space="preserve">The first author conducted a quality assessment for each potentially relevant study before including them for the final analysis. The quality assessment was based on the following methodological questions: (a) randomization or double blinding; (b) sample characteristics; (c) presence of control or a comparison group or a baseline measurement; (d) detailed process of the BB intervention; and (e) validity of assessments to measure the outcome </w:t>
       </w:r>
       <w:r>
         <w:lastRenderedPageBreak/>
-        <w:t>beat frequency used, time under exposure, moment of exposure, comparison group, type of sound used to mask the binaural beat (if any), number of participants in each condition, and outcome measurement.</w:t>
-      </w:r>
-    </w:p>
-    <w:p/>
-    <w:p>
-      <w:r>
-        <w:t>The literature search yielded 68 studies of which 43 were excluded since the studies did not meet the inclusion criteria for the meta-analysis. Three additional studies could not be included as the reported data were insufficient for the calculation of effect sizes. This resulted in a total of 22 studies (k = 35 ESs) that were included in the present analysis.</w:t>
-      </w:r>
-    </w:p>
-    <w:p/>
+        <w:t>variables (Garcia-Argibay et al., 2019b). Only those studies that reported the information mentioned above were included for the final meta-analysis.</w:t>
+      </w:r>
+    </w:p>
     <w:p/>
     <w:p/>
     <w:p/>
@@ -872,7 +868,6 @@
           <w:rFonts w:ascii="Georgia" w:hAnsi="Georgia"/>
           <w:color w:val="2E2E2E"/>
         </w:rPr>
-        <w:lastRenderedPageBreak/>
         <w:fldChar w:fldCharType="end"/>
       </w:r>
     </w:p>

--- a/双耳节拍meta.docx
+++ b/双耳节拍meta.docx
@@ -24,6 +24,7 @@
       <w:r>
         <w:t xml:space="preserve"> </w:t>
       </w:r>
+      <w:proofErr w:type="gramStart"/>
       <w:r>
         <w:rPr>
           <w:rFonts w:hint="eastAsia"/>
@@ -34,7 +35,11 @@
         <w:t xml:space="preserve"> </w:t>
       </w:r>
       <w:r>
-        <w:t>: a meta-analysis</w:t>
+        <w:t>:</w:t>
+      </w:r>
+      <w:proofErr w:type="gramEnd"/>
+      <w:r>
+        <w:t xml:space="preserve"> a meta-analysis</w:t>
       </w:r>
     </w:p>
     <w:p/>
@@ -83,197 +88,6 @@
     </w:p>
     <w:p/>
     <w:p>
-      <w:r>
-        <w:t>Methods</w:t>
-      </w:r>
-    </w:p>
-    <w:p/>
-    <w:p/>
-    <w:p/>
-    <w:p>
-      <w:r>
-        <w:t>Literature search and selection criteria</w:t>
-      </w:r>
-    </w:p>
-    <w:p>
-      <w:r>
-        <w:t>We performed a systematic search on PubMed</w:t>
-      </w:r>
-      <w:r>
-        <w:t>22</w:t>
-      </w:r>
-      <w:r>
-        <w:t xml:space="preserve"> </w:t>
-      </w:r>
-      <w:bookmarkStart w:id="0" w:name="_Hlk148031533"/>
-      <w:r>
-        <w:t>(Medline)</w:t>
-      </w:r>
-      <w:bookmarkEnd w:id="0"/>
-      <w:r>
-        <w:t xml:space="preserve">, </w:t>
-      </w:r>
-      <w:bookmarkStart w:id="1" w:name="_Hlk148031541"/>
-      <w:r>
-        <w:t>Cochrane Library</w:t>
-      </w:r>
-      <w:bookmarkEnd w:id="1"/>
-      <w:r>
-        <w:t>62</w:t>
-      </w:r>
-      <w:r>
-        <w:t xml:space="preserve">, </w:t>
-      </w:r>
-      <w:bookmarkStart w:id="2" w:name="_Hlk148031553"/>
-      <w:r>
-        <w:t>Web of Science</w:t>
-      </w:r>
-      <w:bookmarkEnd w:id="2"/>
-      <w:r>
-        <w:t>20</w:t>
-      </w:r>
-      <w:r>
-        <w:t xml:space="preserve"> and </w:t>
-      </w:r>
-      <w:bookmarkStart w:id="3" w:name="_Hlk148031559"/>
-      <w:r>
-        <w:t>Embase</w:t>
-      </w:r>
-      <w:bookmarkEnd w:id="3"/>
-      <w:r>
-        <w:t>75</w:t>
-      </w:r>
-      <w:r>
-        <w:t xml:space="preserve"> databases to identify relevant studies on the subject. The search was limited to English language papers, using the keywords ”auditory beats”, ”binaural beats</w:t>
-      </w:r>
-      <w:r>
-        <w:rPr>
-          <w:rFonts w:hint="eastAsia"/>
-        </w:rPr>
-        <w:t>”</w:t>
-      </w:r>
-      <w:r>
-        <w:t xml:space="preserve"> , ”binaural auditory</w:t>
-      </w:r>
-      <w:r>
-        <w:t xml:space="preserve"> </w:t>
-      </w:r>
-      <w:proofErr w:type="spellStart"/>
-      <w:r>
-        <w:t>beats”,“brainwave</w:t>
-      </w:r>
-      <w:proofErr w:type="spellEnd"/>
-      <w:r>
-        <w:t xml:space="preserve"> </w:t>
-      </w:r>
-      <w:proofErr w:type="spellStart"/>
-      <w:r>
-        <w:t>entrainment”,”</w:t>
-      </w:r>
-      <w:r>
-        <w:t>binaural</w:t>
-      </w:r>
-      <w:proofErr w:type="spellEnd"/>
-      <w:r>
-        <w:t xml:space="preserve"> </w:t>
-      </w:r>
-      <w:proofErr w:type="spellStart"/>
-      <w:r>
-        <w:t>lstimulation</w:t>
-      </w:r>
-      <w:proofErr w:type="spellEnd"/>
-      <w:r>
-        <w:t xml:space="preserve">”,”hemispheric </w:t>
-      </w:r>
-      <w:proofErr w:type="spellStart"/>
-      <w:r>
-        <w:t>synchronization”and</w:t>
-      </w:r>
-      <w:proofErr w:type="spellEnd"/>
-      <w:r>
-        <w:t xml:space="preserve"> were searched in these databases up to </w:t>
-      </w:r>
-      <w:r>
-        <w:t>June</w:t>
-      </w:r>
-      <w:r>
-        <w:t xml:space="preserve"> 20</w:t>
-      </w:r>
-      <w:r>
-        <w:t>23</w:t>
-      </w:r>
-      <w:r>
-        <w:t>. The flowchart of the meta-analysis is displayed in Fig. 1.</w:t>
-      </w:r>
-    </w:p>
-    <w:p/>
-    <w:p>
-      <w:r>
-        <w:t>Two authors (</w:t>
-      </w:r>
-      <w:r>
-        <w:t>Lian Cheng</w:t>
-      </w:r>
-      <w:r>
-        <w:t xml:space="preserve"> and </w:t>
-      </w:r>
-      <w:proofErr w:type="spellStart"/>
-      <w:r>
-        <w:rPr>
-          <w:rFonts w:hint="eastAsia"/>
-        </w:rPr>
-        <w:t>reng</w:t>
-      </w:r>
-      <w:proofErr w:type="spellEnd"/>
-      <w:r>
-        <w:t xml:space="preserve"> </w:t>
-      </w:r>
-      <w:proofErr w:type="spellStart"/>
-      <w:r>
-        <w:rPr>
-          <w:rFonts w:hint="eastAsia"/>
-        </w:rPr>
-        <w:t>qingqing</w:t>
-      </w:r>
-      <w:proofErr w:type="spellEnd"/>
-      <w:r>
-        <w:t>) independently reviewed the retrieved studies, rating results were compared, and where differences were noted, they were discussed and reconciled. The methodology, design, features, and results of each study were described and coded by the first author.</w:t>
-      </w:r>
-    </w:p>
-    <w:p/>
-    <w:p>
-      <w:r>
-        <w:t>To be included in the meta-analysis, studies had to fulfill four criteria: (1) use of binaural auditory beats as treatment or experimental manipulated factor; (2) experimental studies; (3) application of binaural beats in practical areas and where the number of studies in each area is at least three; and (4) the studies provided sufficient information to extract effect sizes (ES) from descriptive or inferential statistics.</w:t>
-      </w:r>
-    </w:p>
-    <w:p/>
-    <w:p>
-      <w:r>
-        <w:lastRenderedPageBreak/>
-        <w:t>Risk of bias</w:t>
-      </w:r>
-    </w:p>
-    <w:p>
-      <w:r>
-        <w:t>The risk of bias for each included study was assessed using the criteria suggested in the Cochrane Handbook for Systematic Reviews of Interventions.16 This guideline uses the following 7 domains to evaluate the risk of bias: (1) random sequence generation; (2) allocation concealment; (3) blinding of participants and personnel; (4) blinding of outcome assessment; (5) incomplete outcome data; (6) selective reporting; and (7) other bias. The 2 reviewers (S.J.W. and A.T.L.) individually assessed the risk of bias and categorized each study's risk of bias as “low,” “high,” or “unclear.” Any disagreements between the reviewers were resolved with discussion involving the third author (</w:t>
-      </w:r>
-      <w:proofErr w:type="spellStart"/>
-      <w:r>
-        <w:t>D</w:t>
-      </w:r>
-      <w:r>
-        <w:rPr>
-          <w:rFonts w:hint="eastAsia"/>
-        </w:rPr>
-        <w:t>ingyang</w:t>
-      </w:r>
-      <w:proofErr w:type="spellEnd"/>
-      <w:r>
-        <w:t>).</w:t>
-      </w:r>
-    </w:p>
-    <w:p/>
-    <w:p>
       <w:pPr>
         <w:rPr>
           <w:b/>
@@ -285,6 +99,307 @@
           <w:b/>
           <w:bCs/>
         </w:rPr>
+        <w:t>Methods</w:t>
+      </w:r>
+    </w:p>
+    <w:p/>
+    <w:p/>
+    <w:p/>
+    <w:p>
+      <w:pPr>
+        <w:rPr>
+          <w:b/>
+          <w:bCs/>
+        </w:rPr>
+      </w:pPr>
+      <w:r>
+        <w:rPr>
+          <w:b/>
+          <w:bCs/>
+        </w:rPr>
+        <w:t xml:space="preserve">Literature search </w:t>
+      </w:r>
+      <w:r>
+        <w:rPr>
+          <w:b/>
+          <w:bCs/>
+        </w:rPr>
+        <w:t>strategy</w:t>
+      </w:r>
+    </w:p>
+    <w:p>
+      <w:r>
+        <w:t>We performed a systematic search on PubMed</w:t>
+      </w:r>
+      <w:r>
+        <w:t>22</w:t>
+      </w:r>
+      <w:r>
+        <w:t xml:space="preserve"> </w:t>
+      </w:r>
+      <w:bookmarkStart w:id="0" w:name="_Hlk148031533"/>
+      <w:r>
+        <w:t>(Medline)</w:t>
+      </w:r>
+      <w:bookmarkEnd w:id="0"/>
+      <w:r>
+        <w:t xml:space="preserve">, </w:t>
+      </w:r>
+      <w:bookmarkStart w:id="1" w:name="_Hlk148031541"/>
+      <w:r>
+        <w:t>Cochrane Library</w:t>
+      </w:r>
+      <w:bookmarkEnd w:id="1"/>
+      <w:r>
+        <w:t>62</w:t>
+      </w:r>
+      <w:r>
+        <w:t xml:space="preserve">, </w:t>
+      </w:r>
+      <w:bookmarkStart w:id="2" w:name="_Hlk148031553"/>
+      <w:r>
+        <w:t>Web of Science</w:t>
+      </w:r>
+      <w:bookmarkEnd w:id="2"/>
+      <w:r>
+        <w:t>20</w:t>
+      </w:r>
+      <w:r>
+        <w:t xml:space="preserve"> and </w:t>
+      </w:r>
+      <w:bookmarkStart w:id="3" w:name="_Hlk148031559"/>
+      <w:r>
+        <w:t>Embase</w:t>
+      </w:r>
+      <w:bookmarkEnd w:id="3"/>
+      <w:r>
+        <w:t>75</w:t>
+      </w:r>
+      <w:r>
+        <w:t xml:space="preserve"> databases to identify relevant studies on the subject. The search was limited to English language papers, using the keywords </w:t>
+      </w:r>
+      <w:proofErr w:type="gramStart"/>
+      <w:r>
+        <w:t>”</w:t>
+      </w:r>
+      <w:proofErr w:type="gramEnd"/>
+      <w:r>
+        <w:t>auditory beats</w:t>
+      </w:r>
+      <w:proofErr w:type="gramStart"/>
+      <w:r>
+        <w:t>”</w:t>
+      </w:r>
+      <w:proofErr w:type="gramEnd"/>
+      <w:r>
+        <w:t xml:space="preserve">, </w:t>
+      </w:r>
+      <w:proofErr w:type="gramStart"/>
+      <w:r>
+        <w:t>”</w:t>
+      </w:r>
+      <w:proofErr w:type="gramEnd"/>
+      <w:r>
+        <w:t>binaural beats</w:t>
+      </w:r>
+      <w:proofErr w:type="gramStart"/>
+      <w:r>
+        <w:rPr>
+          <w:rFonts w:hint="eastAsia"/>
+        </w:rPr>
+        <w:t>”</w:t>
+      </w:r>
+      <w:proofErr w:type="gramEnd"/>
+      <w:r>
+        <w:t xml:space="preserve"> , </w:t>
+      </w:r>
+      <w:proofErr w:type="gramStart"/>
+      <w:r>
+        <w:t>”</w:t>
+      </w:r>
+      <w:proofErr w:type="gramEnd"/>
+      <w:r>
+        <w:t>binaural auditory</w:t>
+      </w:r>
+      <w:r>
+        <w:t xml:space="preserve"> </w:t>
+      </w:r>
+      <w:proofErr w:type="spellStart"/>
+      <w:r>
+        <w:t>beats</w:t>
+      </w:r>
+      <w:proofErr w:type="gramStart"/>
+      <w:r>
+        <w:t>”</w:t>
+      </w:r>
+      <w:proofErr w:type="gramEnd"/>
+      <w:r>
+        <w:t>,“brainwave</w:t>
+      </w:r>
+      <w:proofErr w:type="spellEnd"/>
+      <w:r>
+        <w:t xml:space="preserve"> </w:t>
+      </w:r>
+      <w:proofErr w:type="spellStart"/>
+      <w:r>
+        <w:t>entrainment”,</w:t>
+      </w:r>
+      <w:proofErr w:type="gramStart"/>
+      <w:r>
+        <w:t>”</w:t>
+      </w:r>
+      <w:proofErr w:type="gramEnd"/>
+      <w:r>
+        <w:t>binaural</w:t>
+      </w:r>
+      <w:proofErr w:type="spellEnd"/>
+      <w:r>
+        <w:t xml:space="preserve"> </w:t>
+      </w:r>
+      <w:proofErr w:type="spellStart"/>
+      <w:r>
+        <w:t>lstimulation</w:t>
+      </w:r>
+      <w:proofErr w:type="spellEnd"/>
+      <w:proofErr w:type="gramStart"/>
+      <w:r>
+        <w:t>”</w:t>
+      </w:r>
+      <w:proofErr w:type="gramEnd"/>
+      <w:r>
+        <w:t>,</w:t>
+      </w:r>
+      <w:proofErr w:type="gramStart"/>
+      <w:r>
+        <w:t>”</w:t>
+      </w:r>
+      <w:proofErr w:type="gramEnd"/>
+      <w:r>
+        <w:t xml:space="preserve">hemispheric </w:t>
+      </w:r>
+      <w:proofErr w:type="spellStart"/>
+      <w:r>
+        <w:t>synchronization</w:t>
+      </w:r>
+      <w:proofErr w:type="gramStart"/>
+      <w:r>
+        <w:t>”</w:t>
+      </w:r>
+      <w:proofErr w:type="gramEnd"/>
+      <w:r>
+        <w:t>and</w:t>
+      </w:r>
+      <w:proofErr w:type="spellEnd"/>
+      <w:r>
+        <w:t xml:space="preserve"> were searched in these databases up to </w:t>
+      </w:r>
+      <w:r>
+        <w:t>June</w:t>
+      </w:r>
+      <w:r>
+        <w:t xml:space="preserve"> 20</w:t>
+      </w:r>
+      <w:r>
+        <w:t>23</w:t>
+      </w:r>
+      <w:r>
+        <w:t>. The flowchart of the meta-analysis is displayed in Fig. 1.</w:t>
+      </w:r>
+    </w:p>
+    <w:p/>
+    <w:p>
+      <w:r>
+        <w:t>Two authors (</w:t>
+      </w:r>
+      <w:r>
+        <w:t>Lian Cheng</w:t>
+      </w:r>
+      <w:r>
+        <w:t xml:space="preserve"> and </w:t>
+      </w:r>
+      <w:proofErr w:type="spellStart"/>
+      <w:r>
+        <w:rPr>
+          <w:rFonts w:hint="eastAsia"/>
+        </w:rPr>
+        <w:t>reng</w:t>
+      </w:r>
+      <w:proofErr w:type="spellEnd"/>
+      <w:r>
+        <w:t xml:space="preserve"> </w:t>
+      </w:r>
+      <w:proofErr w:type="spellStart"/>
+      <w:r>
+        <w:rPr>
+          <w:rFonts w:hint="eastAsia"/>
+        </w:rPr>
+        <w:t>qingqing</w:t>
+      </w:r>
+      <w:proofErr w:type="spellEnd"/>
+      <w:r>
+        <w:t>) independently reviewed the retrieved studies, rating results were compared, and where differences were noted, they were discussed and reconciled. The methodology, design, features, and results of each study were described and coded by the first author.</w:t>
+      </w:r>
+    </w:p>
+    <w:p/>
+    <w:p>
+      <w:pPr>
+        <w:rPr>
+          <w:rFonts w:hint="eastAsia"/>
+          <w:b/>
+          <w:bCs/>
+        </w:rPr>
+      </w:pPr>
+      <w:r>
+        <w:rPr>
+          <w:b/>
+          <w:bCs/>
+        </w:rPr>
+        <w:t>Inclusion and exclusion criteria</w:t>
+      </w:r>
+    </w:p>
+    <w:p>
+      <w:r>
+        <w:t>To be included in the meta-analysis, studies had to fulfill four criteria: (1) use of binaural auditory beats as treatment or experimental manipulated factor; (2) experimental studies; (3) application of binaural beats in practical areas and where the number of studies in each area is at least three; and (4) the studies provided sufficient information to extract effect sizes (ES) from descriptive or inferential statistics.</w:t>
+      </w:r>
+    </w:p>
+    <w:p/>
+    <w:p>
+      <w:r>
+        <w:t>Risk of bias</w:t>
+      </w:r>
+    </w:p>
+    <w:p>
+      <w:r>
+        <w:t>The risk of bias for each included study was assessed using the criteria suggested in the Cochrane Handbook for Systematic Reviews of Interventions.16 This guideline uses the following 7 domains to evaluate the risk of bias: (1) random sequence generation; (2) allocation concealment; (3) blinding of participants and personnel; (4) blinding of outcome assessment; (5) incomplete outcome data; (6) selective reporting; and (7) other bias. The 2 reviewers (S.J.W. and A.T.L.) individually assessed the risk of bias and categorized each study's risk of bias as “low,” “high,” or “unclear.” Any disagreements between the reviewers were resolved with discussion involving the third author (</w:t>
+      </w:r>
+      <w:proofErr w:type="spellStart"/>
+      <w:r>
+        <w:t>D</w:t>
+      </w:r>
+      <w:r>
+        <w:rPr>
+          <w:rFonts w:hint="eastAsia"/>
+        </w:rPr>
+        <w:t>ingyang</w:t>
+      </w:r>
+      <w:proofErr w:type="spellEnd"/>
+      <w:r>
+        <w:t>).</w:t>
+      </w:r>
+    </w:p>
+    <w:p/>
+    <w:p>
+      <w:pPr>
+        <w:rPr>
+          <w:b/>
+          <w:bCs/>
+        </w:rPr>
+      </w:pPr>
+      <w:r>
+        <w:rPr>
+          <w:b/>
+          <w:bCs/>
+        </w:rPr>
         <w:t>Data extraction</w:t>
       </w:r>
     </w:p>
@@ -300,52 +415,462 @@
       </w:r>
     </w:p>
     <w:p/>
-    <w:p/>
-    <w:p>
-      <w:r>
+    <w:p>
+      <w:pPr>
+        <w:rPr>
+          <w:b/>
+          <w:bCs/>
+        </w:rPr>
+      </w:pPr>
+      <w:r>
+        <w:rPr>
+          <w:b/>
+          <w:bCs/>
+        </w:rPr>
+        <w:t>Quality assessment</w:t>
+      </w:r>
+    </w:p>
+    <w:p>
+      <w:r>
+        <w:t xml:space="preserve">The </w:t>
+      </w:r>
+      <w:proofErr w:type="spellStart"/>
+      <w:r>
+        <w:t>frst</w:t>
+      </w:r>
+      <w:proofErr w:type="spellEnd"/>
+      <w:r>
+        <w:t xml:space="preserve"> author conducted a quality assessment for each potentially relevant study before including them for the </w:t>
+      </w:r>
+      <w:proofErr w:type="spellStart"/>
+      <w:r>
+        <w:t>fnal</w:t>
+      </w:r>
+      <w:proofErr w:type="spellEnd"/>
+      <w:r>
+        <w:t xml:space="preserve"> analysis. The quality assessment was based on the following methodological questions: (a) randomization or double blinding; (b) sample characteristics; (c) presence of control or a comparison group or a baseline measurement; (d) detailed process of the BB intervention; and (e) validity of assessments to measure the outcome variables (Garcia</w:t>
+      </w:r>
+      <w:r>
+        <w:t xml:space="preserve">Argibay et al., 2019b). Only those studies that reported the information mentioned above were included for the </w:t>
+      </w:r>
+      <w:proofErr w:type="spellStart"/>
+      <w:r>
+        <w:t>fnal</w:t>
+      </w:r>
+      <w:proofErr w:type="spellEnd"/>
+      <w:r>
+        <w:t xml:space="preserve"> meta-analysis.</w:t>
+      </w:r>
+    </w:p>
+    <w:p>
+      <w:pPr>
+        <w:rPr>
+          <w:rFonts w:hint="eastAsia"/>
+        </w:rPr>
+      </w:pPr>
+    </w:p>
+    <w:p>
+      <w:pPr>
+        <w:rPr>
+          <w:b/>
+          <w:bCs/>
+        </w:rPr>
+      </w:pPr>
+      <w:r>
+        <w:rPr>
+          <w:b/>
+          <w:bCs/>
+        </w:rPr>
         <w:t>Statistical analysis</w:t>
       </w:r>
     </w:p>
     <w:p>
-      <w:r>
-        <w:t>Data from each study was analyzed using Review Manager 5.3.5 (The Nordic Cochrane Center, 2014, Copenhagen, Denmark). Baseline demographics and procedure characteristics were combined and described using descriptive statistics according to the algorithm described in the Cochrane Handbook for Systematic Reviews.16 Differences between intervention and control groups at baseline were assessed using chi-square or t tests for categorical or continuous data, respectively. A P value of &lt;.05 was considered statistically significant.</w:t>
-      </w:r>
-    </w:p>
-    <w:p/>
-    <w:p>
-      <w:r>
-        <w:t xml:space="preserve">A meta-analysis was performed when at least 2 studies were available. The random-effects model of </w:t>
-      </w:r>
-      <w:proofErr w:type="spellStart"/>
-      <w:r>
-        <w:t>DerSimonian</w:t>
-      </w:r>
-      <w:proofErr w:type="spellEnd"/>
-      <w:r>
-        <w:t xml:space="preserve"> and Laird was used to produce summary treatment effects in terms of mean difference (MD) with 95% confidence intervals (CIs). Study heterogeneity was measured using Higgins I2 statistics. It was planned that possible publication biases would be assessed statistically with Begg and Egger tests and graphically using funnel plots if &gt;10 studies were included in the analysis of any 1 outcome.</w:t>
-      </w:r>
-    </w:p>
-    <w:p/>
-    <w:p>
-      <w:r>
-        <w:t>Quality assessment</w:t>
-      </w:r>
-    </w:p>
-    <w:p>
       <w:pPr>
         <w:rPr>
+          <w:b/>
+          <w:bCs/>
+        </w:rPr>
+      </w:pPr>
+    </w:p>
+    <w:p>
+      <w:pPr>
+        <w:rPr>
+          <w:b/>
+          <w:bCs/>
+        </w:rPr>
+      </w:pPr>
+      <w:proofErr w:type="spellStart"/>
+      <w:r>
+        <w:rPr>
+          <w:b/>
+          <w:bCs/>
+        </w:rPr>
+        <w:t>Efect</w:t>
+      </w:r>
+      <w:proofErr w:type="spellEnd"/>
+      <w:r>
+        <w:rPr>
+          <w:b/>
+          <w:bCs/>
+        </w:rPr>
+        <w:t xml:space="preserve"> size calculation </w:t>
+      </w:r>
+    </w:p>
+    <w:p>
+      <w:r>
+        <w:t xml:space="preserve">Since most studies had a small sample size and </w:t>
+      </w:r>
+      <w:proofErr w:type="spellStart"/>
+      <w:r>
+        <w:t>continu</w:t>
+      </w:r>
+      <w:proofErr w:type="spellEnd"/>
+      <w:r>
+        <w:t/>
+      </w:r>
+      <w:proofErr w:type="spellStart"/>
+      <w:r>
+        <w:t>ous</w:t>
+      </w:r>
+      <w:proofErr w:type="spellEnd"/>
+      <w:r>
+        <w:t xml:space="preserve"> outcome variables, we used Hedge’s g to calculate the </w:t>
+      </w:r>
+      <w:proofErr w:type="spellStart"/>
+      <w:r>
+        <w:t>efect</w:t>
+      </w:r>
+      <w:proofErr w:type="spellEnd"/>
+      <w:r>
+        <w:t xml:space="preserve"> sizes of each outcome of the study (Harrer et al., 2019). If the study had more than one outcome, we used a separate table to calculate their </w:t>
+      </w:r>
+      <w:proofErr w:type="spellStart"/>
+      <w:r>
+        <w:t>efect</w:t>
+      </w:r>
+      <w:proofErr w:type="spellEnd"/>
+      <w:r>
+        <w:t xml:space="preserve"> sizes (Basu, 2017). In some studies, the </w:t>
+      </w:r>
+      <w:proofErr w:type="spellStart"/>
+      <w:r>
+        <w:t>efect</w:t>
+      </w:r>
+      <w:proofErr w:type="spellEnd"/>
+      <w:r>
+        <w:t xml:space="preserve"> size was drawn from the mean </w:t>
+      </w:r>
+      <w:proofErr w:type="spellStart"/>
+      <w:r>
+        <w:t>diferences</w:t>
+      </w:r>
+      <w:proofErr w:type="spellEnd"/>
+      <w:r>
+        <w:t xml:space="preserve"> and standard deviations, while in other cases, it was drawn from the respective p (independent t tests) and f values (one-way ANOVA tests). Table 1 summarizes the</w:t>
+      </w:r>
+      <w:r>
+        <w:t xml:space="preserve"> </w:t>
+      </w:r>
+      <w:r>
+        <w:t xml:space="preserve">study, subgroup, sample sizes (participants in experimental and control conditions), Hedges’ g, and variance of the </w:t>
+      </w:r>
+      <w:proofErr w:type="spellStart"/>
+      <w:r>
+        <w:t>efect</w:t>
+      </w:r>
+      <w:proofErr w:type="spellEnd"/>
+      <w:r>
+        <w:t xml:space="preserve"> size for the included studies in the meta-analysis. </w:t>
+      </w:r>
+    </w:p>
+    <w:p/>
+    <w:p>
+      <w:pPr>
+        <w:rPr>
+          <w:b/>
+          <w:bCs/>
+        </w:rPr>
+      </w:pPr>
+      <w:r>
+        <w:rPr>
+          <w:b/>
+          <w:bCs/>
+        </w:rPr>
+        <w:lastRenderedPageBreak/>
+        <w:t xml:space="preserve">Analysis </w:t>
+      </w:r>
+    </w:p>
+    <w:p>
+      <w:r>
+        <w:t xml:space="preserve">All computations were conducted in the RStudio software version 3.4.1. The R codes for the analysis are attached in Appendix. The computations for the </w:t>
+      </w:r>
+      <w:proofErr w:type="spellStart"/>
+      <w:r>
+        <w:t>efect</w:t>
+      </w:r>
+      <w:proofErr w:type="spellEnd"/>
+      <w:r>
+        <w:t xml:space="preserve"> sizes were con</w:t>
+      </w:r>
+      <w:r>
+        <w:t xml:space="preserve">ducted using the compute.es package. We estimated </w:t>
+      </w:r>
+      <w:proofErr w:type="spellStart"/>
+      <w:r>
+        <w:t>efect</w:t>
+      </w:r>
+      <w:proofErr w:type="spellEnd"/>
+      <w:r>
+        <w:t xml:space="preserve"> size g and its variance for each study using the meta package. A random-</w:t>
+      </w:r>
+      <w:proofErr w:type="spellStart"/>
+      <w:r>
+        <w:t>efects</w:t>
+      </w:r>
+      <w:proofErr w:type="spellEnd"/>
+      <w:r>
+        <w:t xml:space="preserve"> model with Restricted Maximum Like</w:t>
+      </w:r>
+      <w:r>
+        <w:t/>
+      </w:r>
+      <w:proofErr w:type="spellStart"/>
+      <w:r>
+        <w:t>lihood</w:t>
+      </w:r>
+      <w:proofErr w:type="spellEnd"/>
+      <w:r>
+        <w:t xml:space="preserve"> Estimation (REML) was computed since the treat</w:t>
+      </w:r>
+      <w:r>
+        <w:t/>
+      </w:r>
+      <w:proofErr w:type="spellStart"/>
+      <w:r>
+        <w:t>ment</w:t>
+      </w:r>
+      <w:proofErr w:type="spellEnd"/>
+      <w:r>
+        <w:t xml:space="preserve"> </w:t>
+      </w:r>
+      <w:proofErr w:type="spellStart"/>
+      <w:r>
+        <w:t>efects</w:t>
+      </w:r>
+      <w:proofErr w:type="spellEnd"/>
+      <w:r>
+        <w:t xml:space="preserve"> of the selected studies were not identical in the population (Harrer et al., 2019). The treatment </w:t>
+      </w:r>
+      <w:proofErr w:type="spellStart"/>
+      <w:r>
+        <w:t>efects</w:t>
+      </w:r>
+      <w:proofErr w:type="spellEnd"/>
+      <w:r>
+        <w:t xml:space="preserve"> varied in terms of duration of the BB intervention, frequencies, and comparison tones. REML estimations were utilized as they do not underestimate the variance (Garcia-Argibay et al., 2019b; Thompson &amp; Sharp, 1999). </w:t>
+      </w:r>
+    </w:p>
+    <w:p/>
+    <w:p>
+      <w:r>
+        <w:t xml:space="preserve">Further, we conducted a moderator analysis to evaluate whether the entrainment </w:t>
+      </w:r>
+      <w:proofErr w:type="spellStart"/>
+      <w:r>
+        <w:t>efect</w:t>
+      </w:r>
+      <w:proofErr w:type="spellEnd"/>
+      <w:r>
+        <w:t xml:space="preserve"> </w:t>
+      </w:r>
+      <w:proofErr w:type="spellStart"/>
+      <w:r>
+        <w:t>difers</w:t>
+      </w:r>
+      <w:proofErr w:type="spellEnd"/>
+      <w:r>
+        <w:t xml:space="preserve"> between attention and memory studies (</w:t>
+      </w:r>
+      <w:proofErr w:type="spellStart"/>
+      <w:r>
+        <w:t>Polanin</w:t>
+      </w:r>
+      <w:proofErr w:type="spellEnd"/>
+      <w:r>
+        <w:t xml:space="preserve">, 2021). We installed the </w:t>
+      </w:r>
+      <w:proofErr w:type="spellStart"/>
+      <w:r>
+        <w:t>metafor</w:t>
+      </w:r>
+      <w:proofErr w:type="spellEnd"/>
+      <w:r>
+        <w:t xml:space="preserve">, </w:t>
+      </w:r>
+      <w:proofErr w:type="spellStart"/>
+      <w:r>
+        <w:t>dplyr</w:t>
+      </w:r>
+      <w:proofErr w:type="spellEnd"/>
+      <w:r>
+        <w:t xml:space="preserve">, </w:t>
+      </w:r>
+      <w:proofErr w:type="spellStart"/>
+      <w:r>
+        <w:t>robumeta</w:t>
+      </w:r>
+      <w:proofErr w:type="spellEnd"/>
+      <w:r>
+        <w:t xml:space="preserve">, and </w:t>
+      </w:r>
+      <w:proofErr w:type="spellStart"/>
+      <w:r>
+        <w:t>clubSandwch</w:t>
+      </w:r>
+      <w:proofErr w:type="spellEnd"/>
+      <w:r>
+        <w:t xml:space="preserve"> packages. Moderator analysis was also conducted on the moderators </w:t>
+      </w:r>
+      <w:proofErr w:type="spellStart"/>
+      <w:r>
+        <w:t>identifed</w:t>
+      </w:r>
+      <w:proofErr w:type="spellEnd"/>
+      <w:r>
+        <w:t xml:space="preserve"> through systematic review of the selected studies, such as frequency of the intervention, masking noise, entrain</w:t>
+      </w:r>
+      <w:r>
+        <w:t/>
+      </w:r>
+      <w:proofErr w:type="spellStart"/>
+      <w:r>
+        <w:t>ment</w:t>
+      </w:r>
+      <w:proofErr w:type="spellEnd"/>
+      <w:r>
+        <w:t xml:space="preserve"> type, and number of participants in the experimental and control groups. The </w:t>
+      </w:r>
+      <w:proofErr w:type="spellStart"/>
+      <w:r>
+        <w:t>fndings</w:t>
+      </w:r>
+      <w:proofErr w:type="spellEnd"/>
+      <w:r>
+        <w:t xml:space="preserve"> of the moderator analysis assisted in providing information regarding the moderator’s statistical </w:t>
+      </w:r>
+      <w:proofErr w:type="spellStart"/>
+      <w:r>
+        <w:t>signifcance</w:t>
+      </w:r>
+      <w:proofErr w:type="spellEnd"/>
+      <w:r>
+        <w:t xml:space="preserve">. Meta-regression was also conducted to examine the relationship between the multiple variables in the selected studies and their </w:t>
+      </w:r>
+      <w:proofErr w:type="spellStart"/>
+      <w:r>
+        <w:t>efect</w:t>
+      </w:r>
+      <w:proofErr w:type="spellEnd"/>
+      <w:r>
+        <w:t xml:space="preserve"> sizes, using the REML estimator (</w:t>
+      </w:r>
+      <w:proofErr w:type="spellStart"/>
+      <w:r>
+        <w:t>Polanin</w:t>
+      </w:r>
+      <w:proofErr w:type="spellEnd"/>
+      <w:r>
+        <w:t xml:space="preserve">, 2021). The probable </w:t>
+      </w:r>
+      <w:proofErr w:type="spellStart"/>
+      <w:r>
+        <w:t>infuence</w:t>
+      </w:r>
+      <w:proofErr w:type="spellEnd"/>
+      <w:r>
+        <w:t xml:space="preserve"> of publication bias was assessed with the funnel plot and Egger’s test of the intercept (Har</w:t>
+      </w:r>
+      <w:r>
+        <w:t/>
+      </w:r>
+      <w:proofErr w:type="spellStart"/>
+      <w:r>
+        <w:t>rer</w:t>
+      </w:r>
+      <w:proofErr w:type="spellEnd"/>
+      <w:r>
+        <w:t xml:space="preserve"> et al., 2019). </w:t>
+      </w:r>
+    </w:p>
+    <w:p/>
+    <w:p>
+      <w:r>
+        <w:t xml:space="preserve">To visualize a lack of studies with small </w:t>
+      </w:r>
+      <w:proofErr w:type="spellStart"/>
+      <w:r>
+        <w:t>efect</w:t>
+      </w:r>
+      <w:proofErr w:type="spellEnd"/>
+      <w:r>
+        <w:t xml:space="preserve"> sizes, we generated a funnel plot on RStudio software, using </w:t>
+      </w:r>
+      <w:proofErr w:type="gramStart"/>
+      <w:r>
+        <w:t>funnel(</w:t>
+      </w:r>
+      <w:proofErr w:type="gramEnd"/>
+      <w:r>
+        <w:t xml:space="preserve">). To quantify the funnel plot, we performed the Egger’s test using the </w:t>
+      </w:r>
+      <w:proofErr w:type="spellStart"/>
+      <w:r>
+        <w:t>dmetar</w:t>
+      </w:r>
+      <w:proofErr w:type="spellEnd"/>
+      <w:r>
+        <w:t xml:space="preserve"> package. </w:t>
+      </w:r>
+    </w:p>
+    <w:p/>
+    <w:p>
+      <w:r>
+        <w:t xml:space="preserve">The </w:t>
+      </w:r>
+      <w:proofErr w:type="spellStart"/>
+      <w:r>
+        <w:t>fndings</w:t>
+      </w:r>
+      <w:proofErr w:type="spellEnd"/>
+      <w:r>
+        <w:t xml:space="preserve"> are discussed in light of both systematic review and meta-analysis of the selected studies.</w:t>
+      </w:r>
+    </w:p>
+    <w:p/>
+    <w:p>
+      <w:pPr>
+        <w:rPr>
           <w:rFonts w:hint="eastAsia"/>
+          <w:b/>
+          <w:bCs/>
         </w:rPr>
       </w:pPr>
       <w:r>
-        <w:t xml:space="preserve">The first author conducted a quality assessment for each potentially relevant study before including them for the final analysis. The quality assessment was based on the following methodological questions: (a) randomization or double blinding; (b) sample characteristics; (c) presence of control or a comparison group or a baseline measurement; (d) detailed process of the BB intervention; and (e) validity of assessments to measure the outcome </w:t>
-      </w:r>
-      <w:r>
-        <w:lastRenderedPageBreak/>
-        <w:t>variables (Garcia-Argibay et al., 2019b). Only those studies that reported the information mentioned above were included for the final meta-analysis.</w:t>
-      </w:r>
-    </w:p>
-    <w:p/>
+        <w:rPr>
+          <w:b/>
+          <w:bCs/>
+        </w:rPr>
+        <w:t>R</w:t>
+      </w:r>
+      <w:r>
+        <w:rPr>
+          <w:rFonts w:hint="eastAsia"/>
+          <w:b/>
+          <w:bCs/>
+        </w:rPr>
+        <w:t>esult</w:t>
+      </w:r>
+    </w:p>
     <w:p/>
     <w:p/>
     <w:p/>
@@ -434,11 +959,16 @@
       <w:r>
         <w:t>hemispheric synchronization</w:t>
       </w:r>
+      <w:proofErr w:type="gramStart"/>
       <w:r>
         <w:t>))</w:t>
       </w:r>
       <w:r>
-        <w:t>AND ((mental disorders) OR (psychiatric disorders) OR (psychological disorders) OR (mental illness) OR (psychiatric conditions)</w:t>
+        <w:t>AND</w:t>
+      </w:r>
+      <w:proofErr w:type="gramEnd"/>
+      <w:r>
+        <w:t xml:space="preserve"> ((mental disorders) OR (psychiatric disorders) OR (psychological disorders) OR (mental illness) OR (psychiatric conditions)</w:t>
       </w:r>
       <w:r>
         <w:t xml:space="preserve"> OR (</w:t>
